--- a/articles/19.2 ANNUAL SPORTS DAY.docx
+++ b/articles/19.2 ANNUAL SPORTS DAY.docx
@@ -7,8 +7,8 @@
         <w:rPr>
           <w:rFonts w:ascii="Times New Roman" w:hAnsi="Times New Roman" w:cs="Times New Roman"/>
           <w:b/>
-          <w:sz w:val="28"/>
-          <w:szCs w:val="28"/>
+          <w:sz w:val="40"/>
+          <w:szCs w:val="40"/>
         </w:rPr>
       </w:pPr>
       <w:r>
@@ -18,7 +18,7 @@
           <w:sz w:val="28"/>
           <w:szCs w:val="28"/>
         </w:rPr>
-        <w:t>19.2 ANNUAL SPORTS DAY</w:t>
+        <w:t xml:space="preserve">19.2 Annual Sports Day </w:t>
       </w:r>
     </w:p>
     <w:p>
@@ -340,51 +340,6 @@
           <w:rFonts w:ascii="Times New Roman" w:hAnsi="Times New Roman" w:cs="Times New Roman"/>
           <w:sz w:val="24"/>
           <w:szCs w:val="24"/>
-        </w:rPr>
-      </w:pPr>
-    </w:p>
-    <w:p>
-      <w:pPr>
-        <w:spacing w:line="240" w:lineRule="auto"/>
-        <w:jc w:val="both"/>
-        <w:rPr>
-          <w:rFonts w:ascii="Times New Roman" w:hAnsi="Times New Roman" w:cs="Times New Roman"/>
-          <w:sz w:val="24"/>
-          <w:szCs w:val="24"/>
-        </w:rPr>
-      </w:pPr>
-    </w:p>
-    <w:p>
-      <w:pPr>
-        <w:spacing w:line="240" w:lineRule="auto"/>
-        <w:jc w:val="both"/>
-        <w:rPr>
-          <w:rFonts w:ascii="Times New Roman" w:hAnsi="Times New Roman" w:cs="Times New Roman"/>
-          <w:sz w:val="28"/>
-          <w:szCs w:val="28"/>
-        </w:rPr>
-      </w:pPr>
-    </w:p>
-    <w:p>
-      <w:pPr>
-        <w:spacing w:line="240" w:lineRule="auto"/>
-        <w:jc w:val="both"/>
-        <w:rPr>
-          <w:rFonts w:ascii="Times New Roman" w:hAnsi="Times New Roman" w:cs="Times New Roman"/>
-          <w:sz w:val="28"/>
-          <w:szCs w:val="28"/>
-        </w:rPr>
-      </w:pPr>
-    </w:p>
-    <w:p>
-      <w:pPr>
-        <w:spacing w:after="0" w:line="240" w:lineRule="auto"/>
-        <w:jc w:val="both"/>
-        <w:rPr>
-          <w:rFonts w:ascii="Times New Roman" w:hAnsi="Times New Roman" w:cs="Times New Roman"/>
-          <w:b/>
-          <w:sz w:val="40"/>
-          <w:szCs w:val="40"/>
         </w:rPr>
       </w:pPr>
     </w:p>
